--- a/0_brut/tlg0057.tlg037.1st1K-grc2.docx
+++ b/0_brut/tlg0057.tlg037.1st1K-grc2.docx
@@ -106,6 +106,12 @@
         <w:pStyle w:val="Titre3"/>
       </w:pPr>
       <w:r>
+        <w:rPr>
+          <w:rStyle w:val="num"/>
+        </w:rPr>
+        <w:t xml:space="preserve">[chapter:1] </w:t>
+      </w:r>
+      <w:r>
         <w:t xml:space="preserve">ΓΑΛΗΝΟΥ ΠΕΡΙ ΤΡΟΦΩΝ ΔΥΝΑΜΕΩΣ
 </w:t>
       </w:r>
@@ -350,7 +356,7 @@
         <w:rPr>
           <w:rStyle w:val="milestone"/>
         </w:rPr>
-        <w:t xml:space="preserve"/>
+        <w:t xml:space="preserve">[ed2page:6.301]</w:t>
       </w:r>
       <w:r>
         <w:t xml:space="preserve"> (ἤ γὰρ ἐξ αἰσθήσεως, ἤ ἐκ νοήσεως ἐναργοῦς ἀπόδειξίς
@@ -994,7 +1000,7 @@
         <w:rPr>
           <w:rStyle w:val="milestone"/>
         </w:rPr>
-        <w:t xml:space="preserve"/>
+        <w:t xml:space="preserve">[ed2page:6.302]</w:t>
       </w:r>
       <w:r>
         <w:t xml:space="preserve"> διὸ καὶ
@@ -1302,7 +1308,7 @@
         <w:rPr>
           <w:rStyle w:val="milestone"/>
         </w:rPr>
-        <w:t xml:space="preserve"/>
+        <w:t xml:space="preserve">[ed1page:4.304]</w:t>
       </w:r>
       <w:r>
         <w:t xml:space="preserve"> ἐν τῇ κοιλίᾳ
@@ -1691,7 +1697,7 @@
         <w:rPr>
           <w:rStyle w:val="milestone"/>
         </w:rPr>
-        <w:t xml:space="preserve"/>
+        <w:t xml:space="preserve">[ed2page:6.303]</w:t>
       </w:r>
       <w:r>
         <w:t xml:space="preserve"> ἢ σκευασία δὲ τῆς τοιαύτης κράμβης ἐστὶ τοιάδεέ
@@ -2357,7 +2363,7 @@
         <w:rPr>
           <w:rStyle w:val="milestone"/>
         </w:rPr>
-        <w:t xml:space="preserve"/>
+        <w:t xml:space="preserve">[ed2page:6.304]</w:t>
       </w:r>
       <w:r>
         <w:t xml:space="preserve"> τὰ βρώματα καὶ πόματα πείρης
@@ -2683,7 +2689,7 @@
         <w:rPr>
           <w:rStyle w:val="milestone"/>
         </w:rPr>
-        <w:t xml:space="preserve"/>
+        <w:t xml:space="preserve">[ed1page:4.305]</w:t>
       </w:r>
       <w:r>
         <w:t xml:space="preserve"> ἀποῥῥύψουσι
@@ -3043,7 +3049,7 @@
         <w:rPr>
           <w:rStyle w:val="milestone"/>
         </w:rPr>
-        <w:t xml:space="preserve"/>
+        <w:t xml:space="preserve">[ed2page:6.305]</w:t>
       </w:r>
       <w:r>
         <w:t xml:space="preserve"> φαρμακίδ.
@@ -3738,7 +3744,7 @@
         <w:rPr>
           <w:rStyle w:val="milestone"/>
         </w:rPr>
-        <w:t xml:space="preserve"/>
+        <w:t xml:space="preserve">[ed2page:6.306]</w:t>
       </w:r>
       <w:r>
         <w:t xml:space="preserve"> εἰκότως οὐν αὐτῷ τὸ μέλι ἐξεχολοῦτο ταχέως, καὶ
@@ -4097,7 +4103,7 @@
         <w:rPr>
           <w:rStyle w:val="milestone"/>
         </w:rPr>
-        <w:t xml:space="preserve"/>
+        <w:t xml:space="preserve">[ed1page:4.306]</w:t>
       </w:r>
       <w:r>
         <w:t xml:space="preserve"> δυνάμεων αὐτῶν. ἐν δὲ τοῖς νῦν
@@ -4402,7 +4408,7 @@
         <w:rPr>
           <w:rStyle w:val="milestone"/>
         </w:rPr>
-        <w:t xml:space="preserve"/>
+        <w:t xml:space="preserve">[ed2page:6.307]</w:t>
       </w:r>
       <w:r>
         <w:t xml:space="preserve"> δεῖ δὲ μὴ
@@ -5035,7 +5041,7 @@
         <w:rPr>
           <w:rStyle w:val="milestone"/>
         </w:rPr>
-        <w:t xml:space="preserve"/>
+        <w:t xml:space="preserve">[ed2page:6.306]</w:t>
       </w:r>
       <w:r>
         <w:t xml:space="preserve">φακῆν οὐν ημεῖς τε δίδομεν ἐνίοτε, καὶ πρὸ
@@ -5659,7 +5665,7 @@
         <w:rPr>
           <w:rStyle w:val="milestone"/>
         </w:rPr>
-        <w:t xml:space="preserve"/>
+        <w:t xml:space="preserve">[ed2page:6.309]</w:t>
       </w:r>
       <w:r>
         <w:t xml:space="preserve"> Εἰκότως μοι δοκοῦσιν οἱ πλεῖστοι τῶν
@@ -6278,7 +6284,7 @@
         <w:rPr>
           <w:rStyle w:val="milestone"/>
         </w:rPr>
-        <w:t xml:space="preserve"/>
+        <w:t xml:space="preserve">[ed2page:6.310]</w:t>
       </w:r>
       <w:r>
         <w:t xml:space="preserve"> ὥσπερ οὐν καὶ παρὰ τοῖς ἄλλοις σχεδὸν ἃπασιν, ὧν
@@ -6790,7 +6796,7 @@
         <w:rPr>
           <w:rStyle w:val="milestone"/>
         </w:rPr>
-        <w:t xml:space="preserve"/>
+        <w:t xml:space="preserve">[ed1page:4.308]</w:t>
       </w:r>
       <w:r>
         <w:t xml:space="preserve"> ὧσιν τήν
@@ -6928,7 +6934,7 @@
         <w:rPr>
           <w:rStyle w:val="milestone"/>
         </w:rPr>
-        <w:t xml:space="preserve"/>
+        <w:t xml:space="preserve">[ed2page:6.311]</w:t>
       </w:r>
       <w:r>
         <w:t xml:space="preserve"> οὐ μόνον ἡμίπεπτον, ἀλλὰ παὶ παντάπασιν ἄπεπτον
@@ -7593,7 +7599,7 @@
         <w:rPr>
           <w:rStyle w:val="milestone"/>
         </w:rPr>
-        <w:t xml:space="preserve"/>
+        <w:t xml:space="preserve">[ed2page:6.312]</w:t>
       </w:r>
       <w:r>
         <w:t xml:space="preserve"> δεῖ
@@ -8094,7 +8100,7 @@
         <w:rPr>
           <w:rStyle w:val="milestone"/>
         </w:rPr>
-        <w:t xml:space="preserve"/>
+        <w:t xml:space="preserve">[ed1page:4.309]</w:t>
       </w:r>
       <w:r>
         <w:t xml:space="preserve"> εἰ πεφθείη τε καὶ καλῶς αἱματωθείη. τὰ
@@ -8169,7 +8175,7 @@
         <w:rPr>
           <w:rStyle w:val="milestone"/>
         </w:rPr>
-        <w:t xml:space="preserve"/>
+        <w:t xml:space="preserve">[ed2page:6.313]</w:t>
       </w:r>
       <w:r>
         <w:t xml:space="preserve"> ἤπατι
@@ -8885,7 +8891,7 @@
         <w:rPr>
           <w:rStyle w:val="milestone"/>
         </w:rPr>
-        <w:t xml:space="preserve"/>
+        <w:t xml:space="preserve">[ed2page:6.314]</w:t>
       </w:r>
       <w:r>
         <w:t xml:space="preserve"> Τοῦ γένους τῶν πυρῶν ἐστιν ὁ χόνδ·ρος
@@ -9433,7 +9439,7 @@
         <w:rPr>
           <w:rStyle w:val="milestone"/>
         </w:rPr>
-        <w:t xml:space="preserve"/>
+        <w:t xml:space="preserve">[ed1page:4.310]</w:t>
       </w:r>
       <w:r>
         <w:t xml:space="preserve">τα μὲν σύν οὐδ᾽ ἂν ἤλπισά τινα πυρὸν ἑφθὸν ἐδηδοκέναι.
@@ -9515,7 +9521,7 @@
         <w:rPr>
           <w:rStyle w:val="milestone"/>
         </w:rPr>
-        <w:t xml:space="preserve"/>
+        <w:t xml:space="preserve">[ed2page:6.315]</w:t>
       </w:r>
       <w:r>
         <w:t xml:space="preserve"> πυρούς ἤψησεν, εἶθ' ἡδύνας ἁλσὶ μετρίως ἐσθίειν
@@ -10106,7 +10112,7 @@
         <w:rPr>
           <w:rStyle w:val="milestone"/>
         </w:rPr>
-        <w:t xml:space="preserve"/>
+        <w:t xml:space="preserve">[ed2page:6.316]</w:t>
       </w:r>
       <w:r>
         <w:t xml:space="preserve"> οὐδέλα
@@ -10711,7 +10717,7 @@
         <w:rPr>
           <w:rStyle w:val="milestone"/>
         </w:rPr>
-        <w:t xml:space="preserve"/>
+        <w:t xml:space="preserve">[ed1page:4.311]</w:t>
       </w:r>
       <w:r>
         <w:t xml:space="preserve"> καὶ
@@ -10775,7 +10781,7 @@
         <w:rPr>
           <w:rStyle w:val="milestone"/>
         </w:rPr>
-        <w:t xml:space="preserve"/>
+        <w:t xml:space="preserve">[ed2page:6.317]</w:t>
       </w:r>
       <w:r>
         <w:t xml:space="preserve"> καὶ βάρους, ὅσον οἷόν τε κριθὴν
@@ -11424,7 +11430,7 @@
         <w:rPr>
           <w:rStyle w:val="milestone"/>
         </w:rPr>
-        <w:t xml:space="preserve"/>
+        <w:t xml:space="preserve">[ed2page:6.316]</w:t>
       </w:r>
       <w:r>
         <w:t xml:space="preserve"> γίγνονται
@@ -12029,7 +12035,7 @@
         <w:rPr>
           <w:rStyle w:val="milestone"/>
         </w:rPr>
-        <w:t xml:space="preserve"/>
+        <w:t xml:space="preserve">[ed1page:4.312]</w:t>
       </w:r>
       <w:r>
         <w:t xml:space="preserve"> δούς αὐτὸν
@@ -12095,7 +12101,7 @@
         <w:rPr>
           <w:rStyle w:val="milestone"/>
         </w:rPr>
-        <w:t xml:space="preserve"/>
+        <w:t xml:space="preserve">[ed2page:6.319]</w:t>
       </w:r>
       <w:r>
         <w:t xml:space="preserve"> Μνησίθεος μὲν ἐν τῇ τρίτῃ τάξει τίθεται
@@ -12749,7 +12755,7 @@
         <w:rPr>
           <w:rStyle w:val="milestone"/>
         </w:rPr>
-        <w:t xml:space="preserve"/>
+        <w:t xml:space="preserve">[ed2page:6.320]</w:t>
       </w:r>
       <w:r>
         <w:t xml:space="preserve"> ἑκατέρως γὰρ εὑρίσκεται γεγραμμένον, ἔν τισι
@@ -13372,7 +13378,7 @@
         <w:rPr>
           <w:rStyle w:val="milestone"/>
         </w:rPr>
-        <w:t xml:space="preserve"/>
+        <w:t xml:space="preserve">[ed1page:4.313]</w:t>
       </w:r>
       <w:r>
         <w:t xml:space="preserve">κοκκος καλεῖται, ἐν
@@ -13458,7 +13464,7 @@
         <w:rPr>
           <w:rStyle w:val="milestone"/>
         </w:rPr>
-        <w:t xml:space="preserve"/>
+        <w:t xml:space="preserve">[ed2page:6.321]</w:t>
       </w:r>
       <w:r>
         <w:t xml:space="preserve"> καὶ ὀλύρα δὲ ἐκ τοὐ αὐτοῦ
@@ -14124,7 +14130,7 @@
         <w:rPr>
           <w:rStyle w:val="milestone"/>
         </w:rPr>
-        <w:t xml:space="preserve"/>
+        <w:t xml:space="preserve">[ed2page:6.322]</w:t>
       </w:r>
       <w:r>
         <w:t xml:space="preserve"> ὡς ὲν Καππαδοκίᾳ
@@ -14719,7 +14725,7 @@
         <w:rPr>
           <w:rStyle w:val="milestone"/>
         </w:rPr>
-        <w:t xml:space="preserve"/>
+        <w:t xml:space="preserve">[ed1page:4.314]</w:t>
       </w:r>
       <w:r>
         <w:t xml:space="preserve">νος ἄρτος, οὐ μὴν ἐπισχετικὸς γαστρὸς,
@@ -14763,7 +14769,7 @@
         <w:rPr>
           <w:rStyle w:val="milestone"/>
         </w:rPr>
-        <w:t xml:space="preserve"/>
+        <w:t xml:space="preserve">[ed2page:6.323]</w:t>
       </w:r>
       <w:r>
         <w:t xml:space="preserve"> [Περὶ κέγχρου καὶ ἐλύμου, ὄν καλ
@@ -15300,7 +15306,7 @@
         <w:rPr>
           <w:rStyle w:val="milestone"/>
         </w:rPr>
-        <w:t xml:space="preserve"/>
+        <w:t xml:space="preserve">[ed2page:6.324]</w:t>
       </w:r>
       <w:r>
         <w:t xml:space="preserve"> ἡ δὲ ἀφῃρημένη
@@ -16022,7 +16028,7 @@
         <w:rPr>
           <w:rStyle w:val="milestone"/>
         </w:rPr>
-        <w:t xml:space="preserve"/>
+        <w:t xml:space="preserve">[ed2page:6.325]</w:t>
       </w:r>
       <w:r>
         <w:t xml:space="preserve"> [Περὶ κυάμων.] Πολλή καὶ τούτων ἐστὶν
@@ -16053,7 +16059,7 @@
         <w:rPr>
           <w:rStyle w:val="milestone"/>
         </w:rPr>
-        <w:t xml:space="preserve"/>
+        <w:t xml:space="preserve">[ed1page:4.315]</w:t>
       </w:r>
       <w:r>
         <w:t xml:space="preserve"> λοπασι. καὶ τρίτη δ᾽ ἐστί
@@ -16658,7 +16664,7 @@
         <w:rPr>
           <w:rStyle w:val="milestone"/>
         </w:rPr>
-        <w:t xml:space="preserve"/>
+        <w:t xml:space="preserve">[ed2page:6.326]</w:t>
       </w:r>
       <w:r>
         <w:t xml:space="preserve"> τῶν εἰρημένων κατά τε τὴν πέψιν
@@ -17380,7 +17386,7 @@
         <w:rPr>
           <w:rStyle w:val="milestone"/>
         </w:rPr>
-        <w:t xml:space="preserve"/>
+        <w:t xml:space="preserve">[ed1page:4.316]</w:t>
       </w:r>
       <w:r>
         <w:t xml:space="preserve"> καλοῦσι γὰρ οὕτως οἱ ἰατροὶ τὰ τοιαῦτα τῶν ἐδεσματων,
@@ -17917,7 +17923,7 @@
         <w:rPr>
           <w:rStyle w:val="milestone"/>
         </w:rPr>
-        <w:t xml:space="preserve"/>
+        <w:t xml:space="preserve">[ed2page:6.328]</w:t>
       </w:r>
       <w:r>
         <w:t xml:space="preserve"> καὶ μᾶλλον εἰ καὶ χωρὶς ἄρτου προσενέγκαὐτό
@@ -18538,7 +18544,7 @@
         <w:rPr>
           <w:rStyle w:val="milestone"/>
         </w:rPr>
-        <w:t xml:space="preserve"/>
+        <w:t xml:space="preserve">[ed2page:6.329]</w:t>
       </w:r>
       <w:r>
         <w:t xml:space="preserve">[Περὶ ἀράκων.] Τὴν ὑστάτην συλλαβὴν
@@ -18718,7 +18724,7 @@
         <w:rPr>
           <w:rStyle w:val="milestone"/>
         </w:rPr>
-        <w:t xml:space="preserve"/>
+        <w:t xml:space="preserve">[ed1page:4.317]</w:t>
       </w:r>
       <w:r>
         <w:t xml:space="preserve"> [Περὶ δολίχων.] Τὸ τῶν δολίχων ὄνσμα
@@ -19176,7 +19182,7 @@
         <w:rPr>
           <w:rStyle w:val="milestone"/>
         </w:rPr>
-        <w:t xml:space="preserve"/>
+        <w:t xml:space="preserve">[ed2page:6.330]</w:t>
       </w:r>
       <w:r>
         <w:t xml:space="preserve"> ὥχρους καὶ δολίχους ἐφεξῆς γράφων;
@@ -19835,7 +19841,7 @@
         <w:rPr>
           <w:rStyle w:val="milestone"/>
         </w:rPr>
-        <w:t xml:space="preserve"/>
+        <w:t xml:space="preserve">[ed2page:6.331]</w:t>
       </w:r>
       <w:r>
         <w:t xml:space="preserve">μους , χρώμεθα μετὰ
@@ -20047,7 +20053,7 @@
         <w:rPr>
           <w:rStyle w:val="milestone"/>
         </w:rPr>
-        <w:t xml:space="preserve"/>
+        <w:t xml:space="preserve">[ed1page:4.316]</w:t>
       </w:r>
       <w:r>
         <w:t xml:space="preserve"> σύν μέλιτι δὲ ἀπέφθῳ,
@@ -20449,7 +20455,7 @@
         <w:rPr>
           <w:rStyle w:val="milestone"/>
         </w:rPr>
-        <w:t xml:space="preserve"/>
+        <w:t xml:space="preserve">[ed2page:6.332]</w:t>
       </w:r>
       <w:r>
         <w:t xml:space="preserve"> [Περὶ ὁρμίνου.] Καὶ τουτῳ χρῶνται
@@ -20957,7 +20963,7 @@
         <w:rPr>
           <w:rStyle w:val="milestone"/>
         </w:rPr>
-        <w:t xml:space="preserve"/>
+        <w:t xml:space="preserve">[ed2page:6.333]</w:t>
       </w:r>
       <w:r>
         <w:t xml:space="preserve"> [Περὶ τῶν ἐν ἑκάστῳ γένει σπερμάτων
@@ -21431,6 +21437,12 @@
         <w:pStyle w:val="Titre3"/>
       </w:pPr>
       <w:r>
+        <w:rPr>
+          <w:rStyle w:val="num"/>
+        </w:rPr>
+        <w:t xml:space="preserve">[chapter:1] </w:t>
+      </w:r>
+      <w:r>
         <w:t xml:space="preserve">ΓΑΛΗΝΟΥ ΠΕΡΙ ΤΡΟΦΩΝ ΔΥΝΑΜΕΩΣ ΒΙΒΛΙΟΝ Β.</w:t>
       </w:r>
     </w:p>
@@ -21649,7 +21661,7 @@
         <w:rPr>
           <w:rStyle w:val="milestone"/>
         </w:rPr>
-        <w:t xml:space="preserve"/>
+        <w:t xml:space="preserve">[ed2page:6.335]</w:t>
       </w:r>
       <w:r>
         <w:t xml:space="preserve">ποις παρεχόμενα,.
@@ -22331,7 +22343,7 @@
         <w:rPr>
           <w:rStyle w:val="milestone"/>
         </w:rPr>
-        <w:t xml:space="preserve"/>
+        <w:t xml:space="preserve">[ed2page:6.336]</w:t>
       </w:r>
       <w:r>
         <w:t xml:space="preserve"> ἀλλ᾽ οὐ διαφθείρεται
@@ -22635,7 +22647,7 @@
         <w:rPr>
           <w:rStyle w:val="milestone"/>
         </w:rPr>
-        <w:t xml:space="preserve"/>
+        <w:t xml:space="preserve">[ed1page:4.320]</w:t>
       </w:r>
       <w:r>
         <w:t xml:space="preserve"> καὶ
@@ -22984,7 +22996,7 @@
         <w:rPr>
           <w:rStyle w:val="milestone"/>
         </w:rPr>
-        <w:t xml:space="preserve"/>
+        <w:t xml:space="preserve">[ed2page:6.337]</w:t>
       </w:r>
       <w:r>
         <w:t xml:space="preserve"> οὔθ ἄλλο τοιοῦτον σαφῶς ἐμφαίνων οὐδὲν, ὥσπερ
@@ -23622,7 +23634,7 @@
         <w:rPr>
           <w:rStyle w:val="milestone"/>
         </w:rPr>
-        <w:t xml:space="preserve"/>
+        <w:t xml:space="preserve">[ed2page:6.336]</w:t>
       </w:r>
       <w:r>
         <w:t xml:space="preserve"> πρὸς ἔμετον ἐπιτήδειός ἐστι, καὶ πλέον
@@ -23942,7 +23954,7 @@
         <w:rPr>
           <w:rStyle w:val="milestone"/>
         </w:rPr>
-        <w:t xml:space="preserve"/>
+        <w:t xml:space="preserve">[ed1page:4.321]</w:t>
       </w:r>
       <w:r>
         <w:t xml:space="preserve"> κοιλίᾳ παραπλησίως τοῖς
@@ -24228,7 +24240,7 @@
         <w:rPr>
           <w:rStyle w:val="milestone"/>
         </w:rPr>
-        <w:t xml:space="preserve"/>
+        <w:t xml:space="preserve">[ed2page:6.339]</w:t>
       </w:r>
       <w:r>
         <w:t xml:space="preserve"> οὐδὲν βλαπτονται, καθάπερ οὐδὲ τοὺς
@@ -24824,7 +24836,7 @@
         <w:rPr>
           <w:rStyle w:val="milestone"/>
         </w:rPr>
-        <w:t xml:space="preserve"/>
+        <w:t xml:space="preserve">[ed2page:6.340]</w:t>
       </w:r>
       <w:r>
         <w:t xml:space="preserve"> [Περὶ σύκων.] Τό μὲν κοινὸν οὐ μόνον
@@ -25238,7 +25250,7 @@
         <w:rPr>
           <w:rStyle w:val="milestone"/>
         </w:rPr>
-        <w:t xml:space="preserve"/>
+        <w:t xml:space="preserve">[ed1page:4.322]</w:t>
       </w:r>
       <w:r>
         <w:t xml:space="preserve"> ὑσσώπου, πρὸ πολλοῦ γε τῆς τροφῆς,
@@ -25435,7 +25447,7 @@
         <w:rPr>
           <w:rStyle w:val="milestone"/>
         </w:rPr>
-        <w:t xml:space="preserve"/>
+        <w:t xml:space="preserve">[ed2page:6.341]</w:t>
       </w:r>
       <w:r>
         <w:t xml:space="preserve"> [Περὶ σταφυλῶν.] Σῦκα καὶ σταφυλαὶ
@@ -26054,7 +26066,7 @@
         <w:rPr>
           <w:rStyle w:val="milestone"/>
         </w:rPr>
-        <w:t xml:space="preserve"/>
+        <w:t xml:space="preserve">[ed2page:6.342]</w:t>
       </w:r>
       <w:r>
         <w:t xml:space="preserve"> καλω δὲ στέμφυλα τὰ στερεὰ λείψανα τῆς σταφυλῆς,
@@ -26512,7 +26524,7 @@
         <w:rPr>
           <w:rStyle w:val="milestone"/>
         </w:rPr>
-        <w:t xml:space="preserve"/>
+        <w:t xml:space="preserve">[ed1page:4.323]</w:t>
       </w:r>
       <w:r>
         <w:t xml:space="preserve">σθαι τὴν ἐδωδὴν
@@ -26718,7 +26730,7 @@
         <w:rPr>
           <w:rStyle w:val="milestone"/>
         </w:rPr>
-        <w:t xml:space="preserve"/>
+        <w:t xml:space="preserve">[ed2page:6.343]</w:t>
       </w:r>
       <w:r>
         <w:t xml:space="preserve"> ὥστἐ
@@ -27853,7 +27865,7 @@
         <w:rPr>
           <w:rStyle w:val="milestone"/>
         </w:rPr>
-        <w:t xml:space="preserve"/>
+        <w:t xml:space="preserve">[ed1page:4.324]</w:t>
       </w:r>
       <w:r>
         <w:t xml:space="preserve"> στοματικὸν φάρμαθ
@@ -28048,7 +28060,7 @@
         <w:rPr>
           <w:rStyle w:val="milestone"/>
         </w:rPr>
-        <w:t xml:space="preserve"/>
+        <w:t xml:space="preserve">[ed2page:6.345]</w:t>
       </w:r>
       <w:r>
         <w:t xml:space="preserve"> αὐτοῖς, θεώμεθα γὰρ αὐτοὺς ἐπὶ τῶν
@@ -28681,7 +28693,7 @@
         <w:rPr>
           <w:rStyle w:val="milestone"/>
         </w:rPr>
-        <w:t xml:space="preserve"/>
+        <w:t xml:space="preserve">[ed2page:6.346]</w:t>
       </w:r>
       <w:r>
         <w:t xml:space="preserve"> [Περὶ τῶν τοῦ βάτου καρπῶν.] Τὸν
@@ -29152,7 +29164,7 @@
         <w:rPr>
           <w:rStyle w:val="milestone"/>
         </w:rPr>
-        <w:t xml:space="preserve"/>
+        <w:t xml:space="preserve">[ed1page:4.325]</w:t>
       </w:r>
       <w:r>
         <w:t xml:space="preserve"> καρπὸς οὑτος
@@ -29281,7 +29293,7 @@
         <w:rPr>
           <w:rStyle w:val="milestone"/>
         </w:rPr>
-        <w:t xml:space="preserve"/>
+        <w:t xml:space="preserve">[ed2page:6.347]</w:t>
       </w:r>
       <w:r>
         <w:t xml:space="preserve"> [Περὶ τοῦ τῶν κώνων καρποῦ.] Εὔχυμος
@@ -29817,7 +29829,7 @@
         <w:rPr>
           <w:rStyle w:val="milestone"/>
         </w:rPr>
-        <w:t xml:space="preserve"/>
+        <w:t xml:space="preserve">[ed2page:6.346]</w:t>
       </w:r>
       <w:r>
         <w:t xml:space="preserve"> εἰς τὴν κάτω, διάῥῥοιαν
@@ -30400,7 +30412,7 @@
         <w:rPr>
           <w:rStyle w:val="milestone"/>
         </w:rPr>
-        <w:t xml:space="preserve"/>
+        <w:t xml:space="preserve">[ed2page:6.349]</w:t>
       </w:r>
       <w:r>
         <w:t xml:space="preserve"> τῆς
@@ -30431,7 +30443,7 @@
         <w:rPr>
           <w:rStyle w:val="milestone"/>
         </w:rPr>
-        <w:t xml:space="preserve"/>
+        <w:t xml:space="preserve">[ed1page:4.326]</w:t>
       </w:r>
       <w:r>
         <w:t xml:space="preserve"> τοῖς
@@ -31044,7 +31056,7 @@
         <w:rPr>
           <w:rStyle w:val="milestone"/>
         </w:rPr>
-        <w:t xml:space="preserve"/>
+        <w:t xml:space="preserve">[ed2page:6.350]</w:t>
       </w:r>
       <w:r>
         <w:t xml:space="preserve"> καὶ προτρέποντα
@@ -31666,7 +31678,7 @@
         <w:rPr>
           <w:rStyle w:val="milestone"/>
         </w:rPr>
-        <w:t xml:space="preserve"/>
+        <w:t xml:space="preserve">[ed2page:6.351]</w:t>
       </w:r>
       <w:r>
         <w:t xml:space="preserve"> ἀλλ᾽ ἦττον οὕτος ἡδὺς ὑπάρχει, καὶ μάλιστα
@@ -31741,7 +31753,7 @@
         <w:rPr>
           <w:rStyle w:val="milestone"/>
         </w:rPr>
-        <w:t xml:space="preserve"/>
+        <w:t xml:space="preserve">[ed1page:4.327]</w:t>
       </w:r>
       <w:r>
         <w:t xml:space="preserve">μενον
@@ -32295,7 +32307,7 @@
         <w:rPr>
           <w:rStyle w:val="milestone"/>
         </w:rPr>
-        <w:t xml:space="preserve"/>
+        <w:t xml:space="preserve">[ed2page:6.352]</w:t>
       </w:r>
       <w:r>
         <w:t xml:space="preserve"> [Περὶ μεσπίλων καὶ οὔων.] Καὶ
@@ -32914,7 +32926,7 @@
         <w:rPr>
           <w:rStyle w:val="milestone"/>
         </w:rPr>
-        <w:t xml:space="preserve"/>
+        <w:t xml:space="preserve">[ed2page:6.353]</w:t>
       </w:r>
       <w:r>
         <w:t xml:space="preserve"> [Περὶ ἐλατῶν.] ᾽Ολίγην μὲν πάνυ
@@ -33100,7 +33112,7 @@
         <w:rPr>
           <w:rStyle w:val="milestone"/>
         </w:rPr>
-        <w:t xml:space="preserve"/>
+        <w:t xml:space="preserve">[ed1page:4.328]</w:t>
       </w:r>
       <w:r>
         <w:t xml:space="preserve"> [Περὶ καρύων.] Βασιλικά τινες
@@ -33508,7 +33520,7 @@
         <w:rPr>
           <w:rStyle w:val="milestone"/>
         </w:rPr>
-        <w:t xml:space="preserve"/>
+        <w:t xml:space="preserve">[ed2page:6.354]</w:t>
       </w:r>
       <w:r>
         <w:t xml:space="preserve"> γλίσχρων ὑγρῶν δύναμιν,
@@ -34127,7 +34139,7 @@
         <w:rPr>
           <w:rStyle w:val="milestone"/>
         </w:rPr>
-        <w:t xml:space="preserve"/>
+        <w:t xml:space="preserve">[ed2page:6.355]</w:t>
       </w:r>
       <w:r>
         <w:t xml:space="preserve"> κοινὸν
@@ -34412,7 +34424,7 @@
         <w:rPr>
           <w:rStyle w:val="milestone"/>
         </w:rPr>
-        <w:t xml:space="preserve"/>
+        <w:t xml:space="preserve">[ed1page:4.329]</w:t>
       </w:r>
       <w:r>
         <w:t xml:space="preserve"> τοῦτο τροφὴν ἐλαχίστην
@@ -34678,7 +34690,7 @@
         <w:rPr>
           <w:rStyle w:val="milestone"/>
         </w:rPr>
-        <w:t xml:space="preserve"/>
+        <w:t xml:space="preserve">[ed2page:6.306]</w:t>
       </w:r>
       <w:r>
         <w:t xml:space="preserve"> δὲ οὐδεμίαν ὁ καρπὸς οὖτος
@@ -35271,7 +35283,7 @@
         <w:rPr>
           <w:rStyle w:val="milestone"/>
         </w:rPr>
-        <w:t xml:space="preserve"/>
+        <w:t xml:space="preserve">[ed2page:6.357]</w:t>
       </w:r>
       <w:r>
         <w:t xml:space="preserve">γικῆς ἀμέλει, καὶ ἀμπέλους ἀγρίας
@@ -35740,7 +35752,7 @@
         <w:rPr>
           <w:rStyle w:val="milestone"/>
         </w:rPr>
-        <w:t xml:space="preserve"/>
+        <w:t xml:space="preserve">[ed1page:4.330]</w:t>
       </w:r>
       <w:r>
         <w:t xml:space="preserve"> τῶν ἀγρίων καρπῶν ἀξιόλογον τροφὴν διδόασι
@@ -35940,7 +35952,7 @@
         <w:rPr>
           <w:rStyle w:val="milestone"/>
         </w:rPr>
-        <w:t xml:space="preserve"/>
+        <w:t xml:space="preserve">[ed2page:6.358]</w:t>
       </w:r>
       <w:r>
         <w:t xml:space="preserve"> ὀνομάζουσιν, ἐσθίουσιν ἐνίοτε καὶ ταῦτα
@@ -36567,7 +36579,7 @@
         <w:rPr>
           <w:rStyle w:val="milestone"/>
         </w:rPr>
-        <w:t xml:space="preserve"/>
+        <w:t xml:space="preserve">[ed2page:6.359]</w:t>
       </w:r>
       <w:r>
         <w:t xml:space="preserve"> κίνης καὶ διὰ τοῦτο μέμφοιντο, ῥάστον
@@ -37079,7 +37091,7 @@
         <w:rPr>
           <w:rStyle w:val="milestone"/>
         </w:rPr>
-        <w:t xml:space="preserve"/>
+        <w:t xml:space="preserve">[ed1page:4.331]</w:t>
       </w:r>
       <w:r>
         <w:t xml:space="preserve"> κακόχυμός ἐστι. διὰ τοῦτο οὐν οὐδ᾽ ἀπεπνεῖται
@@ -37178,7 +37190,7 @@
         <w:rPr>
           <w:rStyle w:val="milestone"/>
         </w:rPr>
-        <w:t xml:space="preserve"/>
+        <w:t xml:space="preserve">[ed2page:6.360]</w:t>
       </w:r>
       <w:r>
         <w:t xml:space="preserve"> [Περὶ σέρεως.] Εἴτε τοὺς παρὰ Ῥωμαίοις
@@ -37733,7 +37745,7 @@
         <w:rPr>
           <w:rStyle w:val="milestone"/>
         </w:rPr>
-        <w:t xml:space="preserve"/>
+        <w:t xml:space="preserve">[ed2page:6.361]</w:t>
       </w:r>
       <w:r>
         <w:t xml:space="preserve"> [Περὶ κράμβης.] Καὶ ταύτην οἱ πολλοὶ
@@ -38291,7 +38303,7 @@
         <w:rPr>
           <w:rStyle w:val="milestone"/>
         </w:rPr>
-        <w:t xml:space="preserve"/>
+        <w:t xml:space="preserve">[ed2page:6.362]</w:t>
       </w:r>
       <w:r>
         <w:t xml:space="preserve"> [Περὶ ἀτραφάξυος καὶ βλίτου,]
@@ -38344,7 +38356,7 @@
         <w:rPr>
           <w:rStyle w:val="milestone"/>
         </w:rPr>
-        <w:t xml:space="preserve"/>
+        <w:t xml:space="preserve">[ed1page:4.332]</w:t>
       </w:r>
       <w:r>
         <w:t xml:space="preserve"> ἀτραφάξυός
@@ -38797,7 +38809,7 @@
         <w:rPr>
           <w:rStyle w:val="milestone"/>
         </w:rPr>
-        <w:t xml:space="preserve"/>
+        <w:t xml:space="preserve">[ed2page:6.363]</w:t>
       </w:r>
       <w:r>
         <w:t xml:space="preserve"> [ Περὶ στρύχνου.] Τῶν ἐσθιομἔ·.
@@ -39336,7 +39348,7 @@
         <w:rPr>
           <w:rStyle w:val="milestone"/>
         </w:rPr>
-        <w:t xml:space="preserve"/>
+        <w:t xml:space="preserve">[ed2page:6.364]</w:t>
       </w:r>
       <w:r>
         <w:t xml:space="preserve"> εἴτ ἐξ ἐλαίου καὶγάρου
@@ -39618,7 +39630,7 @@
         <w:rPr>
           <w:rStyle w:val="milestone"/>
         </w:rPr>
-        <w:t xml:space="preserve"/>
+        <w:t xml:space="preserve">[ed1page:4.333]</w:t>
       </w:r>
       <w:r>
         <w:t xml:space="preserve">γα μέρος εἰς ἀπεψίαν συμβάλλεται· κατὰ τοῦτ α΄υν
@@ -39971,7 +39983,7 @@
         <w:rPr>
           <w:rStyle w:val="milestone"/>
         </w:rPr>
-        <w:t xml:space="preserve"/>
+        <w:t xml:space="preserve">[ed2page:6.365]</w:t>
       </w:r>
       <w:r>
         <w:t xml:space="preserve"> [Περὶ ὠκίμου.] Ὅψῳ μὲν καὶ τούτῳ
@@ -40523,7 +40535,7 @@
         <w:rPr>
           <w:rStyle w:val="milestone"/>
         </w:rPr>
-        <w:t xml:space="preserve"/>
+        <w:t xml:space="preserve">[ed2page:6.366]</w:t>
       </w:r>
       <w:r>
         <w:t xml:space="preserve"> τὰ τοιαῦτα δύ
@@ -40958,7 +40970,7 @@
         <w:rPr>
           <w:rStyle w:val="milestone"/>
         </w:rPr>
-        <w:t xml:space="preserve"/>
+        <w:t xml:space="preserve">[ed1page:4.334]</w:t>
       </w:r>
       <w:r>
         <w:t xml:space="preserve"> [ Περὶ τῆς ἐν τοῖς μέρεσι τῶν ἐσθιομένων
@@ -41121,7 +41133,7 @@
         <w:rPr>
           <w:rStyle w:val="milestone"/>
         </w:rPr>
-        <w:t xml:space="preserve"/>
+        <w:t xml:space="preserve">[ed2page:6.367]</w:t>
       </w:r>
       <w:r>
         <w:t xml:space="preserve"> ἐνδετ
@@ -41770,7 +41782,7 @@
         <w:rPr>
           <w:rStyle w:val="milestone"/>
         </w:rPr>
-        <w:t xml:space="preserve"/>
+        <w:t xml:space="preserve">[ed2page:6.368]</w:t>
       </w:r>
       <w:r>
         <w:t xml:space="preserve"> αὐτῇ περιεχομένη ῥίζα,
@@ -42276,7 +42288,7 @@
         <w:rPr>
           <w:rStyle w:val="milestone"/>
         </w:rPr>
-        <w:t xml:space="preserve"/>
+        <w:t xml:space="preserve">[ed1page:4.335]</w:t>
       </w:r>
       <w:r>
         <w:t xml:space="preserve"> [Περὶ δρακοντίου.] Καὶ τουτσυ
@@ -42395,7 +42407,7 @@
         <w:rPr>
           <w:rStyle w:val="milestone"/>
         </w:rPr>
-        <w:t xml:space="preserve"/>
+        <w:t xml:space="preserve">[ed2page:6.369]</w:t>
       </w:r>
       <w:r>
         <w:t xml:space="preserve"> ἀεὶ μεμνημένος, ἔτι δὲ καὶ προσέχων, εῖ κατὰ
@@ -43063,7 +43075,7 @@
         <w:rPr>
           <w:rStyle w:val="milestone"/>
         </w:rPr>
-        <w:t xml:space="preserve"/>
+        <w:t xml:space="preserve">[ed2page:6.370]</w:t>
       </w:r>
       <w:r>
         <w:t xml:space="preserve"> [Περὶ σταφυλίνου καὶ δαύκου καὶ
@@ -43599,7 +43611,7 @@
         <w:rPr>
           <w:rStyle w:val="milestone"/>
         </w:rPr>
-        <w:t xml:space="preserve"/>
+        <w:t xml:space="preserve">[ed1page:4.336]</w:t>
       </w:r>
       <w:r>
         <w:t xml:space="preserve"> [Περὶ ῥαφανῖδος.] Ὥμὴν μὲν ἐσθίουσιν
@@ -43640,7 +43652,7 @@
         <w:rPr>
           <w:rStyle w:val="milestone"/>
         </w:rPr>
-        <w:t xml:space="preserve"/>
+        <w:t xml:space="preserve">[ed2page:6.371]</w:t>
       </w:r>
       <w:r>
         <w:t xml:space="preserve"> γάρου, γαστρος υπαγωγῆς
@@ -44247,6 +44259,12 @@
         <w:pStyle w:val="Titre3"/>
       </w:pPr>
       <w:r>
+        <w:rPr>
+          <w:rStyle w:val="num"/>
+        </w:rPr>
+        <w:t xml:space="preserve">[chapter:1] </w:t>
+      </w:r>
+      <w:r>
         <w:t xml:space="preserve">ΓΑΛΗΝΟΥ ΠΕΡΙ ΤΡΟΦΩΝ ΔΥΝΑΜΕΩΣ
 </w:t>
       </w:r>
@@ -44521,7 +44539,7 @@
         <w:rPr>
           <w:rStyle w:val="milestone"/>
         </w:rPr>
-        <w:t xml:space="preserve"/>
+        <w:t xml:space="preserve">[ed2page:6.373]</w:t>
       </w:r>
       <w:r>
         <w:t xml:space="preserve"> οὔτ
@@ -44847,7 +44865,7 @@
         <w:rPr>
           <w:rStyle w:val="milestone"/>
         </w:rPr>
-        <w:t xml:space="preserve"/>
+        <w:t xml:space="preserve">[ed1page:4.337]</w:t>
       </w:r>
       <w:r>
         <w:t xml:space="preserve"> ἐφωράθη γὰρ ἤδη τοῦτο γεγονὸς
@@ -45178,7 +45196,7 @@
         <w:rPr>
           <w:rStyle w:val="milestone"/>
         </w:rPr>
-        <w:t xml:space="preserve"/>
+        <w:t xml:space="preserve">[ed2page:6.374]</w:t>
       </w:r>
       <w:r>
         <w:t xml:space="preserve"> ὡς τους νέους τε καὶ λιπαροὺς αὐτῶν, καὶ μάλισθ᾽
@@ -45833,7 +45851,7 @@
         <w:rPr>
           <w:rStyle w:val="milestone"/>
         </w:rPr>
-        <w:t xml:space="preserve"/>
+        <w:t xml:space="preserve">[ed2page:6.375]</w:t>
       </w:r>
       <w:r>
         <w:t xml:space="preserve"> καὶ κυμίνου καί τινα τοιαῦθ ἕτερα, τῶν φυτῶν δ᾽
@@ -46233,7 +46251,7 @@
         <w:rPr>
           <w:rStyle w:val="milestone"/>
         </w:rPr>
-        <w:t xml:space="preserve"/>
+        <w:t xml:space="preserve">[ed1page:4.338]</w:t>
       </w:r>
       <w:r>
         <w:t xml:space="preserve"> [Περὶ τῶν ἐν τοῖς πεζοῖς ἀκρέων
@@ -46439,7 +46457,7 @@
         <w:rPr>
           <w:rStyle w:val="milestone"/>
         </w:rPr>
-        <w:t xml:space="preserve"/>
+        <w:t xml:space="preserve">[ed2page:6.376]</w:t>
       </w:r>
       <w:r>
         <w:t xml:space="preserve"> τὰ τοίνυν
@@ -47038,7 +47056,7 @@
         <w:rPr>
           <w:rStyle w:val="milestone"/>
         </w:rPr>
-        <w:t xml:space="preserve"/>
+        <w:t xml:space="preserve">[ed2page:6.377]</w:t>
       </w:r>
       <w:r>
         <w:t xml:space="preserve"> ἀκριβῶς διεστήκασιν,
@@ -47575,7 +47593,7 @@
         <w:rPr>
           <w:rStyle w:val="milestone"/>
         </w:rPr>
-        <w:t xml:space="preserve"/>
+        <w:t xml:space="preserve">[ed1page:4.339]</w:t>
       </w:r>
       <w:r>
         <w:t xml:space="preserve"> [Περὶ ὅρχεων.] Τοὺς ὄρχεις τῶν
@@ -47649,7 +47667,7 @@
         <w:rPr>
           <w:rStyle w:val="milestone"/>
         </w:rPr>
-        <w:t xml:space="preserve"/>
+        <w:t xml:space="preserve">[ed2page:6.378]</w:t>
       </w:r>
       <w:r>
         <w:t xml:space="preserve"> αὐτῆς εἰσιν οἱ ταῦροι. τῶν
@@ -48243,7 +48261,7 @@
         <w:rPr>
           <w:rStyle w:val="milestone"/>
         </w:rPr>
-        <w:t xml:space="preserve"/>
+        <w:t xml:space="preserve">[ed2page:6.379]</w:t>
       </w:r>
       <w:r>
         <w:t xml:space="preserve"> [Περὶ πιμελῆς καὶ στέατος.] Ἐλαιώδη
@@ -48800,7 +48818,7 @@
         <w:rPr>
           <w:rStyle w:val="milestone"/>
         </w:rPr>
-        <w:t xml:space="preserve"/>
+        <w:t xml:space="preserve">[ed2page:6.360]</w:t>
       </w:r>
       <w:r>
         <w:t xml:space="preserve"> δια τοῦτο ουν η τε σαρξ αυτῶν ἐστι σκληροτέρα καὶ
@@ -48935,7 +48953,7 @@
         <w:rPr>
           <w:rStyle w:val="milestone"/>
         </w:rPr>
-        <w:t xml:space="preserve"/>
+        <w:t xml:space="preserve">[ed1page:4.340]</w:t>
       </w:r>
       <w:r>
         <w:t xml:space="preserve"> ἔτι δὲ μείζονα τὴν
@@ -50071,7 +50089,7 @@
         <w:rPr>
           <w:rStyle w:val="milestone"/>
         </w:rPr>
-        <w:t xml:space="preserve"/>
+        <w:t xml:space="preserve">[ed2page:6.362]</w:t>
       </w:r>
       <w:r>
         <w:t xml:space="preserve"> τοιοῦτοι
@@ -50223,7 +50241,7 @@
         <w:rPr>
           <w:rStyle w:val="milestone"/>
         </w:rPr>
-        <w:t xml:space="preserve"/>
+        <w:t xml:space="preserve">[ed1page:4.341]</w:t>
       </w:r>
       <w:r>
         <w:t xml:space="preserve"> ἄρτοι μήτε καλῶς ὠπτημένοι, μήτε προπαρεσκευασμένοι
@@ -50704,7 +50722,7 @@
         <w:rPr>
           <w:rStyle w:val="milestone"/>
         </w:rPr>
-        <w:t xml:space="preserve"/>
+        <w:t xml:space="preserve">[ed2page:6.363]</w:t>
       </w:r>
       <w:r>
         <w:t xml:space="preserve"> εἴτε ἔκ τινος
@@ -51326,7 +51344,7 @@
         <w:rPr>
           <w:rStyle w:val="milestone"/>
         </w:rPr>
-        <w:t xml:space="preserve"/>
+        <w:t xml:space="preserve">[ed2page:6.364]</w:t>
       </w:r>
       <w:r>
         <w:t xml:space="preserve"> καὶ τῶν παχυχύμων ἁπάντων γίγνεται,
@@ -51529,7 +51547,7 @@
         <w:rPr>
           <w:rStyle w:val="milestone"/>
         </w:rPr>
-        <w:t xml:space="preserve"/>
+        <w:t xml:space="preserve">[ed1page:4.342]</w:t>
       </w:r>
       <w:r>
         <w:t xml:space="preserve">κρασεσι σύγκειται, καθάπερ τὸ γάλα. πρὸς δὲ τὴν τούτων
@@ -52011,7 +52029,7 @@
         <w:rPr>
           <w:rStyle w:val="milestone"/>
         </w:rPr>
-        <w:t xml:space="preserve"/>
+        <w:t xml:space="preserve">[ed2page:6.365]</w:t>
       </w:r>
       <w:r>
         <w:t xml:space="preserve"> [Περὶ τυροῦ,] Ἀέλεκται μὲν ἤδη
@@ -52641,7 +52659,7 @@
         <w:rPr>
           <w:rStyle w:val="milestone"/>
         </w:rPr>
-        <w:t xml:space="preserve"/>
+        <w:t xml:space="preserve">[ed2page:6.386]</w:t>
       </w:r>
       <w:r>
         <w:t xml:space="preserve"> εὔδηλος γὰρ ουτός ἐστι δυσμετάβλητός τε καὶ
@@ -52865,7 +52883,7 @@
         <w:rPr>
           <w:rStyle w:val="milestone"/>
         </w:rPr>
-        <w:t xml:space="preserve"/>
+        <w:t xml:space="preserve">[ed1page:4.343]</w:t>
       </w:r>
       <w:r>
         <w:t xml:space="preserve">ὑπ ἐκείνων ἀλεκτορίδας καλουμένας μόνας οὕτως προσαγορεύετν,
@@ -53276,7 +53294,7 @@
         <w:rPr>
           <w:rStyle w:val="milestone"/>
         </w:rPr>
-        <w:t xml:space="preserve"/>
+        <w:t xml:space="preserve">[ed2page:6.387]</w:t>
       </w:r>
       <w:r>
         <w:t xml:space="preserve"> ἤ ξηροῖς χωρίοις. ἀνάλογον γὰρ τοῖς χωρίοις αἱ σάρκες
@@ -53899,7 +53917,7 @@
         <w:rPr>
           <w:rStyle w:val="milestone"/>
         </w:rPr>
-        <w:t xml:space="preserve"/>
+        <w:t xml:space="preserve">[ed2page:6.388]</w:t>
       </w:r>
       <w:r>
         <w:t xml:space="preserve"> ἐγκεφάλους δὲ μικροὺς μὲν ἐχει
@@ -54214,7 +54232,7 @@
         <w:rPr>
           <w:rStyle w:val="milestone"/>
         </w:rPr>
-        <w:t xml:space="preserve"/>
+        <w:t xml:space="preserve">[ed1page:4.344]</w:t>
       </w:r>
       <w:r>
         <w:t xml:space="preserve">τερα τὰ κατὰ θερμὴν σποδιὰν ὀπτηθέντα · τὰ δ᾽ ἐπὶ
@@ -54496,7 +54514,7 @@
         <w:rPr>
           <w:rStyle w:val="milestone"/>
         </w:rPr>
-        <w:t xml:space="preserve"/>
+        <w:t xml:space="preserve">[ed2page:6.369]</w:t>
       </w:r>
       <w:r>
         <w:t xml:space="preserve"> [Περὶ τοῦ τῶν πτηνῶν ζώων αἵματος.]
@@ -55085,7 +55103,7 @@
         <w:rPr>
           <w:rStyle w:val="milestone"/>
         </w:rPr>
-        <w:t xml:space="preserve"/>
+        <w:t xml:space="preserve">[ed2page:6.390]</w:t>
       </w:r>
       <w:r>
         <w:t xml:space="preserve"> ἄντων
@@ -55565,7 +55583,7 @@
         <w:rPr>
           <w:rStyle w:val="milestone"/>
         </w:rPr>
-        <w:t xml:space="preserve"/>
+        <w:t xml:space="preserve">[ed2page:6.345]</w:t>
       </w:r>
       <w:r>
         <w:t xml:space="preserve"> κέφαλον· δριμυτέρα γάρ ἐστιν
@@ -55814,7 +55832,7 @@
         <w:rPr>
           <w:rStyle w:val="milestone"/>
         </w:rPr>
-        <w:t xml:space="preserve"/>
+        <w:t xml:space="preserve">[ed2page:6.391]</w:t>
       </w:r>
       <w:r>
         <w:t xml:space="preserve"> [Περὶ λάβρακος.] Τοῦτον τὸν ἰχθὺν
@@ -56876,7 +56894,7 @@
         <w:rPr>
           <w:rStyle w:val="milestone"/>
         </w:rPr>
-        <w:t xml:space="preserve"/>
+        <w:t xml:space="preserve">[ed1page:4.346]</w:t>
       </w:r>
       <w:r>
         <w:t xml:space="preserve"> ταμων , ἤ
@@ -57039,7 +57057,7 @@
         <w:rPr>
           <w:rStyle w:val="milestone"/>
         </w:rPr>
-        <w:t xml:space="preserve"/>
+        <w:t xml:space="preserve">[ed2page:6.393]</w:t>
       </w:r>
       <w:r>
         <w:t xml:space="preserve"> μέσοι δ᾽ αὐτῶν οἱ
@@ -57710,7 +57728,7 @@
         <w:rPr>
           <w:rStyle w:val="milestone"/>
         </w:rPr>
-        <w:t xml:space="preserve"/>
+        <w:t xml:space="preserve">[ed2page:6.394]</w:t>
       </w:r>
       <w:r>
         <w:t xml:space="preserve"> ἐπειδὴ καὶ
@@ -58211,7 +58229,7 @@
         <w:rPr>
           <w:rStyle w:val="milestone"/>
         </w:rPr>
-        <w:t xml:space="preserve"/>
+        <w:t xml:space="preserve">[ed1page:4.347]</w:t>
       </w:r>
       <w:r>
         <w:t xml:space="preserve">γειρικῶν
@@ -58406,7 +58424,7 @@
         <w:rPr>
           <w:rStyle w:val="milestone"/>
         </w:rPr>
-        <w:t xml:space="preserve"/>
+        <w:t xml:space="preserve">[ed2page:6.395]</w:t>
       </w:r>
       <w:r>
         <w:t xml:space="preserve"> δι᾽ ἤν μάλιστά τινες ἐξ οἴνου καὶ γάρου
@@ -59066,7 +59084,7 @@
         <w:rPr>
           <w:rStyle w:val="milestone"/>
         </w:rPr>
-        <w:t xml:space="preserve"/>
+        <w:t xml:space="preserve">[ed2page:6.396]</w:t>
       </w:r>
       <w:r>
         <w:t xml:space="preserve"> μετὰ δὲ σάρδας τε καὶ πηλαμίδας
@@ -59559,7 +59577,7 @@
         <w:rPr>
           <w:rStyle w:val="milestone"/>
         </w:rPr>
-        <w:t xml:space="preserve"/>
+        <w:t xml:space="preserve">[ed1page:4.348]</w:t>
       </w:r>
       <w:r>
         <w:t xml:space="preserve"> ὡς ἐν τῷ χρόνῳ τὸ καλούμενον ἄποιόν τε καὶ
@@ -59721,7 +59739,7 @@
         <w:rPr>
           <w:rStyle w:val="milestone"/>
         </w:rPr>
-        <w:t xml:space="preserve"/>
+        <w:t xml:space="preserve">[ed2page:6.397]</w:t>
       </w:r>
       <w:r>
         <w:t xml:space="preserve"> εἰς ὕδωρ
@@ -60359,7 +60377,7 @@
         <w:rPr>
           <w:rStyle w:val="milestone"/>
         </w:rPr>
-        <w:t xml:space="preserve"/>
+        <w:t xml:space="preserve">[ed2page:6.396]</w:t>
       </w:r>
       <w:r>
         <w:t xml:space="preserve"> ὲχει δὲ πάντα μὲν, ὡς
@@ -60885,7 +60903,7 @@
         <w:rPr>
           <w:rStyle w:val="milestone"/>
         </w:rPr>
-        <w:t xml:space="preserve"/>
+        <w:t xml:space="preserve">[ed1page:4.349]</w:t>
       </w:r>
       <w:r>
         <w:t xml:space="preserve"> τα τὰ μαλακόστρακα. κοινῶν δ᾽
@@ -60995,7 +61013,7 @@
         <w:rPr>
           <w:rStyle w:val="milestone"/>
         </w:rPr>
-        <w:t xml:space="preserve"/>
+        <w:t xml:space="preserve">[ed2page:6.399]</w:t>
       </w:r>
       <w:r>
         <w:t xml:space="preserve"> [Περὶ τῶν κητωδῶν ζώων.] Εὥ
@@ -61591,7 +61609,7 @@
         <w:rPr>
           <w:rStyle w:val="milestone"/>
         </w:rPr>
-        <w:t xml:space="preserve"/>
+        <w:t xml:space="preserve">[ed2page:6.400]</w:t>
       </w:r>
       <w:r>
         <w:t xml:space="preserve">ταῦτα τοίνυν ὑπ αὐτοῦ τρέφεσθαι πέφυκεν αἱματωθέντος,
@@ -62227,7 +62245,7 @@
         <w:rPr>
           <w:rStyle w:val="milestone"/>
         </w:rPr>
-        <w:t xml:space="preserve"/>
+        <w:t xml:space="preserve">[ed2page:6.401]</w:t>
       </w:r>
       <w:r>
         <w:t xml:space="preserve">φειν αὐτὸν, οὑ νῦν εἰς τὰ παρόντα
@@ -62876,7 +62894,7 @@
         <w:rPr>
           <w:rStyle w:val="milestone"/>
         </w:rPr>
-        <w:t xml:space="preserve"/>
+        <w:t xml:space="preserve">[ed2page:6.402]</w:t>
       </w:r>
       <w:r>
         <w:t xml:space="preserve"> ὥσπερ γὰρ τὰ
@@ -63373,6 +63391,12 @@
         <w:pStyle w:val="Titre3"/>
       </w:pPr>
       <w:r>
+        <w:rPr>
+          <w:rStyle w:val="num"/>
+        </w:rPr>
+        <w:t xml:space="preserve">[chapter:1] </w:t>
+      </w:r>
+      <w:r>
         <w:t xml:space="preserve">ΓΑΛΗΝοΥ ΠΕΡΙ ΕΥΥΥΜΙΑΣ ΚΑΙ
 </w:t>
       </w:r>
@@ -63650,7 +63674,7 @@
         <w:rPr>
           <w:rStyle w:val="milestone"/>
         </w:rPr>
-        <w:t xml:space="preserve"/>
+        <w:t xml:space="preserve">[ed2page:6.418]</w:t>
       </w:r>
       <w:r>
         <w:t xml:space="preserve"> τὰ δ᾽ ἑρπυστικὰ, τὰ δὲ λειχηνώδη, καὶ ψωρώδη,
@@ -64280,7 +64304,7 @@
         <w:rPr>
           <w:rStyle w:val="milestone"/>
         </w:rPr>
-        <w:t xml:space="preserve"/>
+        <w:t xml:space="preserve">[ed2page:6.419]</w:t>
       </w:r>
       <w:r>
         <w:t xml:space="preserve">τούτοις μὲν ουν πολλην συγγνώμην νέμειν εὔλογον ἡμὰς, οὐ
@@ -64584,7 +64608,7 @@
         <w:rPr>
           <w:rStyle w:val="milestone"/>
         </w:rPr>
-        <w:t xml:space="preserve"/>
+        <w:t xml:space="preserve">[ed1page:4.352]</w:t>
       </w:r>
       <w:r>
         <w:t xml:space="preserve"> ἔχοντι ψεύδεσθαι, δυσγεραίροντι
@@ -64900,7 +64924,7 @@
         <w:rPr>
           <w:rStyle w:val="milestone"/>
         </w:rPr>
-        <w:t xml:space="preserve"/>
+        <w:t xml:space="preserve">[ed2page:6.420]</w:t>
       </w:r>
       <w:r>
         <w:t xml:space="preserve"> ἐν τούτῳ δὲ
@@ -65494,7 +65518,7 @@
         <w:rPr>
           <w:rStyle w:val="milestone"/>
         </w:rPr>
-        <w:t xml:space="preserve"/>
+        <w:t xml:space="preserve">[ed2page:6.421]</w:t>
       </w:r>
       <w:r>
         <w:t xml:space="preserve"> καὶ τὰ σιμὰ τοῦ σπλάγχνου
@@ -65927,7 +65951,7 @@
         <w:rPr>
           <w:rStyle w:val="milestone"/>
         </w:rPr>
-        <w:t xml:space="preserve"/>
+        <w:t xml:space="preserve">[ed1page:4.353]</w:t>
       </w:r>
       <w:r>
         <w:t xml:space="preserve"> λεπτυνόντων, ὑπὲρ ὧν ἑτέρωθι διῆλθον ἐν ἑνὶ γράμματι
@@ -66105,7 +66129,7 @@
         <w:rPr>
           <w:rStyle w:val="milestone"/>
         </w:rPr>
-        <w:t xml:space="preserve"/>
+        <w:t xml:space="preserve">[ed2page:6.422]</w:t>
       </w:r>
       <w:r>
         <w:t xml:space="preserve"> γόνων καὶ κιχλῶν
@@ -66699,7 +66723,7 @@
         <w:rPr>
           <w:rStyle w:val="milestone"/>
         </w:rPr>
-        <w:t xml:space="preserve"/>
+        <w:t xml:space="preserve">[ed2page:6.423]</w:t>
       </w:r>
       <w:r>
         <w:t xml:space="preserve"> ἀλλὰ
@@ -67321,7 +67345,7 @@
         <w:rPr>
           <w:rStyle w:val="milestone"/>
         </w:rPr>
-        <w:t xml:space="preserve"/>
+        <w:t xml:space="preserve">[ed1page:4.354]</w:t>
       </w:r>
       <w:r>
         <w:t xml:space="preserve"> ῥυημάτων προσλαμβάνων. οὐδὲν δ᾽ ἦττον,
@@ -67385,7 +67409,7 @@
         <w:rPr>
           <w:rStyle w:val="milestone"/>
         </w:rPr>
-        <w:t xml:space="preserve"/>
+        <w:t xml:space="preserve">[ed2page:6.424]</w:t>
       </w:r>
       <w:r>
         <w:t xml:space="preserve"> ταυτὶ τὰ νῦν ὑφ᾽ ἡμῶν
@@ -68062,7 +68086,7 @@
         <w:rPr>
           <w:rStyle w:val="milestone"/>
         </w:rPr>
-        <w:t xml:space="preserve"/>
+        <w:t xml:space="preserve">[ed2page:6.425]</w:t>
       </w:r>
       <w:r>
         <w:t xml:space="preserve"> καθάπερ
@@ -68666,7 +68690,7 @@
         <w:rPr>
           <w:rStyle w:val="milestone"/>
         </w:rPr>
-        <w:t xml:space="preserve"/>
+        <w:t xml:space="preserve">[ed1page:4.355]</w:t>
       </w:r>
       <w:r>
         <w:t xml:space="preserve"> ἀδενώδης. οἱ δ᾽ έν
@@ -68729,7 +68753,7 @@
         <w:rPr>
           <w:rStyle w:val="milestone"/>
         </w:rPr>
-        <w:t xml:space="preserve"/>
+        <w:t xml:space="preserve">[ed2page:6.426]</w:t>
       </w:r>
       <w:r>
         <w:t xml:space="preserve"> καὶ γάρ τοι καὶ τοῦτο τῶν κοινῶν ὃν
@@ -69381,7 +69405,7 @@
         <w:rPr>
           <w:rStyle w:val="milestone"/>
         </w:rPr>
-        <w:t xml:space="preserve"/>
+        <w:t xml:space="preserve">[ed2page:6.427]</w:t>
       </w:r>
       <w:r>
         <w:t xml:space="preserve"> Ἀευκῆναι δὲ απὸ χωρίου τινὸς ἐν τῷ ὄρει τῆ
@@ -70036,7 +70060,7 @@
         <w:rPr>
           <w:rStyle w:val="milestone"/>
         </w:rPr>
-        <w:t xml:space="preserve"/>
+        <w:t xml:space="preserve">[ed2page:6.428]</w:t>
       </w:r>
       <w:r>
         <w:t xml:space="preserve"> ἔνια μὲν γὰρ αὐτῶν </w:t>
@@ -70045,7 +70069,7 @@
         <w:rPr>
           <w:rStyle w:val="milestone"/>
         </w:rPr>
-        <w:t xml:space="preserve"/>
+        <w:t xml:space="preserve">[ed1page:4.356]</w:t>
       </w:r>
       <w:r>
         <w:t xml:space="preserve"> παχύχυμα μόνον ἐστὶν,
@@ -70650,7 +70674,7 @@
         <w:rPr>
           <w:rStyle w:val="milestone"/>
         </w:rPr>
-        <w:t xml:space="preserve"/>
+        <w:t xml:space="preserve">[ed2page:6.429]</w:t>
       </w:r>
       <w:r>
         <w:t xml:space="preserve"> βάσανον ἐποιεῖτο καὶ τῶν λαχάνων, ὡσαύτως δὲ
@@ -71283,7 +71307,7 @@
         <w:rPr>
           <w:rStyle w:val="milestone"/>
         </w:rPr>
-        <w:t xml:space="preserve"/>
+        <w:t xml:space="preserve">[ed2page:6.430]</w:t>
       </w:r>
       <w:r>
         <w:t xml:space="preserve"> ἐκείνῳ δ᾽ ἡ γαστὴρ, ἐκείνῃ
@@ -71426,7 +71450,7 @@
         <w:rPr>
           <w:rStyle w:val="milestone"/>
         </w:rPr>
-        <w:t xml:space="preserve"/>
+        <w:t xml:space="preserve">[ed1page:4.357]</w:t>
       </w:r>
       <w:r>
         <w:t xml:space="preserve">ἐν δὲ τοῖς Δημητρίοις σπέρμασι τὰ πλεῖστα, καθάπερ γε καὶ
@@ -71835,7 +71859,7 @@
         <w:rPr>
           <w:rStyle w:val="milestone"/>
         </w:rPr>
-        <w:t xml:space="preserve"/>
+        <w:t xml:space="preserve">[ed2page:6.431]</w:t>
       </w:r>
       <w:r>
         <w:t xml:space="preserve"> Ἐν δὲ τοῖς Δημητρίοις σπέρμασιν
@@ -72363,7 +72387,7 @@
         <w:rPr>
           <w:rStyle w:val="milestone"/>
         </w:rPr>
-        <w:t xml:space="preserve"/>
+        <w:t xml:space="preserve">[ed2page:6.432]</w:t>
       </w:r>
       <w:r>
         <w:t xml:space="preserve"> φθαρῶσιν ἐν τῆ γαστρὶ, φαρμάκου δηλητηρίου
@@ -72865,7 +72889,7 @@
         <w:rPr>
           <w:rStyle w:val="milestone"/>
         </w:rPr>
-        <w:t xml:space="preserve"/>
+        <w:t xml:space="preserve">[ed1page:4.356]</w:t>
       </w:r>
       <w:r>
         <w:t xml:space="preserve"> τῶν λαχανωδῶν
@@ -72983,7 +73007,7 @@
         <w:rPr>
           <w:rStyle w:val="milestone"/>
         </w:rPr>
-        <w:t xml:space="preserve"/>
+        <w:t xml:space="preserve">[ed2page:6.433]</w:t>
       </w:r>
       <w:r>
         <w:t xml:space="preserve">δεσι καὶ θολεροῖς διαιτωμένων. ἀέρι γὰρ χείρονι
@@ -73616,7 +73640,7 @@
         <w:rPr>
           <w:rStyle w:val="milestone"/>
         </w:rPr>
-        <w:t xml:space="preserve"/>
+        <w:t xml:space="preserve">[ed2page:6.434]</w:t>
       </w:r>
       <w:r>
         <w:t xml:space="preserve"> υγιεινῶν διαιτημάτων ἐπιστήμων ἐστὶ τελέως ὁ τὰς
@@ -74211,7 +74235,7 @@
         <w:rPr>
           <w:rStyle w:val="milestone"/>
         </w:rPr>
-        <w:t xml:space="preserve"/>
+        <w:t xml:space="preserve">[ed2page:6.435]</w:t>
       </w:r>
       <w:r>
         <w:t xml:space="preserve"> μέλανες δὲ πάντες οὔτοι
@@ -74285,7 +74309,7 @@
         <w:rPr>
           <w:rStyle w:val="milestone"/>
         </w:rPr>
-        <w:t xml:space="preserve"/>
+        <w:t xml:space="preserve">[ed1page:4.359]</w:t>
       </w:r>
       <w:r>
         <w:t xml:space="preserve"> ραπλησίως τῷ Θηραίῳ. μέλαν δε
@@ -74893,7 +74917,7 @@
         <w:rPr>
           <w:rStyle w:val="milestone"/>
         </w:rPr>
-        <w:t xml:space="preserve"/>
+        <w:t xml:space="preserve">[ed2page:6.436]</w:t>
       </w:r>
       <w:r>
         <w:t xml:space="preserve"> ἀλλ᾽ ὡς θερμαίνων τοὺς ψύχεσθαι δεομένους. ἕτοιμον
@@ -75567,7 +75591,7 @@
         <w:rPr>
           <w:rStyle w:val="milestone"/>
         </w:rPr>
-        <w:t xml:space="preserve"/>
+        <w:t xml:space="preserve">[ed2page:6.437]</w:t>
       </w:r>
       <w:r>
         <w:t xml:space="preserve"> ἀλλὰ καὶ διὰ τὴν κοιλίαν ἀναπέμπουσαν ἀτμοὺς χυμῶν
@@ -75650,7 +75674,7 @@
         <w:rPr>
           <w:rStyle w:val="milestone"/>
         </w:rPr>
-        <w:t xml:space="preserve"/>
+        <w:t xml:space="preserve">[ed1page:4.360]</w:t>
       </w:r>
       <w:r>
         <w:t xml:space="preserve"> κεφαλὴν, καὶ μάλισθ ὅταν ᾖ μοχθηρὸν, ὡς αὐτοῦ τε
@@ -76211,7 +76235,7 @@
         <w:rPr>
           <w:rStyle w:val="milestone"/>
         </w:rPr>
-        <w:t xml:space="preserve"/>
+        <w:t xml:space="preserve">[ed2page:6.436]</w:t>
       </w:r>
       <w:r>
         <w:t xml:space="preserve"> ἀλλὰ τούτων
@@ -76849,7 +76873,7 @@
         <w:rPr>
           <w:rStyle w:val="milestone"/>
         </w:rPr>
-        <w:t xml:space="preserve"/>
+        <w:t xml:space="preserve">[ed2page:6.439]</w:t>
       </w:r>
       <w:r>
         <w:t xml:space="preserve"> προεψυχρισμένος · οὕτως γὰρ ὀνομάζειν ἔθος
@@ -77134,7 +77158,7 @@
         <w:rPr>
           <w:rStyle w:val="milestone"/>
         </w:rPr>
-        <w:t xml:space="preserve"/>
+        <w:t xml:space="preserve">[ed1page:4.361]</w:t>
       </w:r>
       <w:r>
         <w:t xml:space="preserve"> κακοηθων πυρετῶν, εἰ δ᾽ εἰς ἔν μόριον ἀποσκήψειεν
@@ -78850,6 +78874,17 @@
       <w:sz w:val="20"/>
     </w:rPr>
   </w:style>
+  <w:style w:type="character" w:styleId="Lienhypertexte">
+    <w:name w:val="Hyperlink"/>
+    <w:basedOn w:val="Policepardfaut"/>
+    <w:uiPriority w:val="99"/>
+    <w:unhideWhenUsed/>
+    <w:rsid w:val="006F74FE"/>
+    <w:rPr>
+      <w:color w:val="0563C1" w:themeColor="hyperlink"/>
+      <w:u w:val="single"/>
+    </w:rPr>
+  </w:style>
 </w:styles>
 </file>
 
